--- a/Concept/Bakkerij Alberto.docx
+++ b/Concept/Bakkerij Alberto.docx
@@ -18,11 +18,9 @@
       <w:r>
         <w:t xml:space="preserve"> </w:t>
       </w:r>
-      <w:proofErr w:type="spellStart"/>
       <w:r>
         <w:t>Alberto</w:t>
       </w:r>
-      <w:proofErr w:type="spellEnd"/>
     </w:p>
     <w:p>
       <w:r>
@@ -59,7 +57,7 @@
                     <a:blip r:embed="rId5" cstate="print">
                       <a:extLst>
                         <a:ext uri="{28A0092B-C50C-407E-A947-70E740481C1C}">
-                          <a14:useLocalDpi xmlns="" xmlns:wpc="http://schemas.microsoft.com/office/word/2010/wordprocessingCanvas" xmlns:mc="http://schemas.openxmlformats.org/markup-compatibility/2006" xmlns:o="urn:schemas-microsoft-com:office:office" xmlns:v="urn:schemas-microsoft-com:vml" xmlns:wp14="http://schemas.microsoft.com/office/word/2010/wordprocessingDrawing" xmlns:w10="urn:schemas-microsoft-com:office:word" xmlns:w="http://schemas.openxmlformats.org/wordprocessingml/2006/main" xmlns:w14="http://schemas.microsoft.com/office/word/2010/wordml" xmlns:w15="http://schemas.microsoft.com/office/word/2012/wordml" xmlns:wpg="http://schemas.microsoft.com/office/word/2010/wordprocessingGroup" xmlns:wpi="http://schemas.microsoft.com/office/word/2010/wordprocessingInk" xmlns:wps="http://schemas.microsoft.com/office/word/2010/wordprocessingShape" xmlns:a14="http://schemas.microsoft.com/office/drawing/2010/main" val="0"/>
+                          <a14:useLocalDpi xmlns:a14="http://schemas.microsoft.com/office/drawing/2010/main" xmlns:wps="http://schemas.microsoft.com/office/word/2010/wordprocessingShape" xmlns:wpi="http://schemas.microsoft.com/office/word/2010/wordprocessingInk" xmlns:wpg="http://schemas.microsoft.com/office/word/2010/wordprocessingGroup" xmlns:w15="http://schemas.microsoft.com/office/word/2012/wordml" xmlns:w14="http://schemas.microsoft.com/office/word/2010/wordml" xmlns:w="http://schemas.openxmlformats.org/wordprocessingml/2006/main" xmlns:w10="urn:schemas-microsoft-com:office:word" xmlns:wp14="http://schemas.microsoft.com/office/word/2010/wordprocessingDrawing" xmlns:v="urn:schemas-microsoft-com:vml" xmlns:o="urn:schemas-microsoft-com:office:office" xmlns:mc="http://schemas.openxmlformats.org/markup-compatibility/2006" xmlns:wpc="http://schemas.microsoft.com/office/word/2010/wordprocessingCanvas" xmlns="" val="0"/>
                         </a:ext>
                       </a:extLst>
                     </a:blip>
@@ -115,16 +113,8 @@
         <w:rPr>
           <w:lang w:val="en-US"/>
         </w:rPr>
-        <w:t xml:space="preserve">; Au </w:t>
-      </w:r>
-      <w:proofErr w:type="spellStart"/>
-      <w:r>
-        <w:rPr>
-          <w:lang w:val="en-US"/>
-        </w:rPr>
-        <w:t>revoir</w:t>
-      </w:r>
-      <w:proofErr w:type="spellEnd"/>
+        <w:t>; Au revoir</w:t>
+      </w:r>
       <w:r>
         <w:rPr>
           <w:lang w:val="en-US"/>
@@ -135,137 +125,69 @@
         <w:rPr>
           <w:lang w:val="en-US"/>
         </w:rPr>
-        <w:t xml:space="preserve">; </w:t>
-      </w:r>
-      <w:proofErr w:type="spellStart"/>
+        <w:t>; Mais oui</w:t>
+      </w:r>
       <w:r>
         <w:rPr>
           <w:lang w:val="en-US"/>
         </w:rPr>
-        <w:t>Mais</w:t>
-      </w:r>
-      <w:proofErr w:type="spellEnd"/>
+        <w:t>; s’Il vous plait</w:t>
+      </w:r>
+    </w:p>
+    <w:p>
+      <w:pPr>
+        <w:rPr>
+          <w:lang w:val="en-US"/>
+        </w:rPr>
+      </w:pPr>
+      <w:r>
+        <w:rPr>
+          <w:lang w:val="en-US"/>
+        </w:rPr>
+        <w:t>Stokbrood/baguette</w:t>
+      </w:r>
+      <w:r>
+        <w:rPr>
+          <w:lang w:val="en-US"/>
+        </w:rPr>
+        <w:t>; C</w:t>
+      </w:r>
+      <w:r>
+        <w:rPr>
+          <w:lang w:val="en-US"/>
+        </w:rPr>
+        <w:t xml:space="preserve">roissants; </w:t>
+      </w:r>
+      <w:r>
+        <w:rPr>
+          <w:lang w:val="en-US"/>
+        </w:rPr>
+        <w:t>French toast</w:t>
+      </w:r>
+      <w:r>
+        <w:rPr>
+          <w:lang w:val="en-US"/>
+        </w:rPr>
+        <w:t>; Tart</w:t>
+      </w:r>
+      <w:r>
+        <w:rPr>
+          <w:lang w:val="en-US"/>
+        </w:rPr>
+        <w:t>e</w:t>
+      </w:r>
       <w:r>
         <w:rPr>
           <w:lang w:val="en-US"/>
         </w:rPr>
         <w:t xml:space="preserve"> </w:t>
       </w:r>
-      <w:proofErr w:type="spellStart"/>
-      <w:r>
-        <w:rPr>
-          <w:lang w:val="en-US"/>
-        </w:rPr>
-        <w:t>oui</w:t>
-      </w:r>
-      <w:proofErr w:type="spellEnd"/>
-      <w:r>
-        <w:rPr>
-          <w:lang w:val="en-US"/>
-        </w:rPr>
-        <w:t xml:space="preserve">; </w:t>
-      </w:r>
-      <w:proofErr w:type="spellStart"/>
-      <w:r>
-        <w:rPr>
-          <w:lang w:val="en-US"/>
-        </w:rPr>
-        <w:t>s’Il</w:t>
-      </w:r>
-      <w:proofErr w:type="spellEnd"/>
-      <w:r>
-        <w:rPr>
-          <w:lang w:val="en-US"/>
-        </w:rPr>
-        <w:t xml:space="preserve"> </w:t>
-      </w:r>
-      <w:proofErr w:type="spellStart"/>
-      <w:r>
-        <w:rPr>
-          <w:lang w:val="en-US"/>
-        </w:rPr>
-        <w:t>vous</w:t>
-      </w:r>
-      <w:proofErr w:type="spellEnd"/>
-      <w:r>
-        <w:rPr>
-          <w:lang w:val="en-US"/>
-        </w:rPr>
-        <w:t xml:space="preserve"> plait</w:t>
-      </w:r>
-    </w:p>
-    <w:p>
-      <w:pPr>
-        <w:rPr>
-          <w:lang w:val="en-US"/>
-        </w:rPr>
-      </w:pPr>
-      <w:proofErr w:type="spellStart"/>
-      <w:r>
-        <w:rPr>
-          <w:lang w:val="en-US"/>
-        </w:rPr>
-        <w:t>Stokbrood</w:t>
-      </w:r>
-      <w:proofErr w:type="spellEnd"/>
-      <w:r>
-        <w:rPr>
-          <w:lang w:val="en-US"/>
-        </w:rPr>
-        <w:t>/baguette</w:t>
-      </w:r>
-      <w:r>
-        <w:rPr>
-          <w:lang w:val="en-US"/>
-        </w:rPr>
-        <w:t>; C</w:t>
-      </w:r>
-      <w:r>
-        <w:rPr>
-          <w:lang w:val="en-US"/>
-        </w:rPr>
-        <w:t xml:space="preserve">roissants; </w:t>
-      </w:r>
-      <w:r>
-        <w:rPr>
-          <w:lang w:val="en-US"/>
-        </w:rPr>
-        <w:t>French toast</w:t>
-      </w:r>
-      <w:r>
-        <w:rPr>
-          <w:lang w:val="en-US"/>
-        </w:rPr>
-        <w:t xml:space="preserve">; </w:t>
-      </w:r>
-      <w:proofErr w:type="spellStart"/>
-      <w:r>
-        <w:rPr>
-          <w:lang w:val="en-US"/>
-        </w:rPr>
-        <w:t>Tart</w:t>
-      </w:r>
-      <w:r>
-        <w:rPr>
-          <w:lang w:val="en-US"/>
-        </w:rPr>
-        <w:t>e</w:t>
-      </w:r>
-      <w:proofErr w:type="spellEnd"/>
-      <w:r>
-        <w:rPr>
-          <w:lang w:val="en-US"/>
-        </w:rPr>
-        <w:t xml:space="preserve"> </w:t>
-      </w:r>
-      <w:proofErr w:type="spellStart"/>
       <w:r>
         <w:rPr>
           <w:lang w:val="en-US"/>
         </w:rPr>
         <w:t>tatin</w:t>
       </w:r>
-      <w:proofErr w:type="spellEnd"/>
     </w:p>
     <w:p>
       <w:pPr>
@@ -559,16 +481,11 @@
           <w:tab w:val="left" w:pos="3773"/>
         </w:tabs>
       </w:pPr>
-      <w:proofErr w:type="spellStart"/>
       <w:r>
         <w:t>Mul</w:t>
       </w:r>
       <w:r>
-        <w:t>tiplayer</w:t>
-      </w:r>
-      <w:proofErr w:type="spellEnd"/>
-      <w:r>
-        <w:t xml:space="preserve"> kan door een highscore.</w:t>
+        <w:t>tiplayer kan door een highscore.</w:t>
       </w:r>
     </w:p>
     <w:p>
@@ -584,223 +501,36 @@
     <w:p>
       <w:r>
         <w:lastRenderedPageBreak/>
-        <w:t xml:space="preserve">Dit concept test de vaardigheden die ook in de CITO getest worden. Voor ieder onderdeel van rekenen is een minigame bedacht, zodat deze allemaal getest worden. Lies was haar poesje kwijt, dus liep ze naar buiten en riep: poes </w:t>
-      </w:r>
-      <w:proofErr w:type="spellStart"/>
-      <w:r>
-        <w:t>poes</w:t>
-      </w:r>
-      <w:proofErr w:type="spellEnd"/>
-      <w:r>
-        <w:t xml:space="preserve"> </w:t>
-      </w:r>
-      <w:proofErr w:type="spellStart"/>
-      <w:r>
-        <w:t>poes</w:t>
-      </w:r>
-      <w:proofErr w:type="spellEnd"/>
-      <w:r>
-        <w:t xml:space="preserve"> </w:t>
-      </w:r>
-      <w:proofErr w:type="spellStart"/>
-      <w:r>
-        <w:t>poes</w:t>
-      </w:r>
-      <w:proofErr w:type="spellEnd"/>
-      <w:r>
-        <w:t xml:space="preserve"> </w:t>
-      </w:r>
-      <w:proofErr w:type="spellStart"/>
-      <w:r>
-        <w:t>poes</w:t>
-      </w:r>
-      <w:proofErr w:type="spellEnd"/>
-      <w:r>
-        <w:t xml:space="preserve"> </w:t>
-      </w:r>
-      <w:proofErr w:type="spellStart"/>
-      <w:r>
-        <w:t>poes</w:t>
-      </w:r>
-      <w:proofErr w:type="spellEnd"/>
-      <w:r>
-        <w:t xml:space="preserve"> </w:t>
-      </w:r>
-      <w:proofErr w:type="spellStart"/>
-      <w:r>
-        <w:t>poes</w:t>
-      </w:r>
-      <w:proofErr w:type="spellEnd"/>
-      <w:r>
-        <w:t xml:space="preserve"> </w:t>
-      </w:r>
-      <w:proofErr w:type="spellStart"/>
-      <w:r>
-        <w:t>poes</w:t>
-      </w:r>
-      <w:proofErr w:type="spellEnd"/>
-      <w:r>
-        <w:t xml:space="preserve"> </w:t>
-      </w:r>
-      <w:proofErr w:type="spellStart"/>
-      <w:r>
-        <w:t>poes</w:t>
-      </w:r>
-      <w:proofErr w:type="spellEnd"/>
-      <w:r>
-        <w:t xml:space="preserve"> </w:t>
-      </w:r>
-      <w:proofErr w:type="spellStart"/>
-      <w:r>
-        <w:t>poes</w:t>
-      </w:r>
-      <w:proofErr w:type="spellEnd"/>
-      <w:r>
-        <w:t xml:space="preserve"> </w:t>
-      </w:r>
-      <w:proofErr w:type="spellStart"/>
-      <w:r>
-        <w:t>poes</w:t>
-      </w:r>
-      <w:proofErr w:type="spellEnd"/>
-      <w:r>
-        <w:t xml:space="preserve"> </w:t>
-      </w:r>
-      <w:proofErr w:type="spellStart"/>
-      <w:r>
-        <w:t>poes</w:t>
-      </w:r>
-      <w:proofErr w:type="spellEnd"/>
-      <w:r>
-        <w:t xml:space="preserve">. Op </w:t>
-      </w:r>
-      <w:proofErr w:type="spellStart"/>
-      <w:r>
-        <w:t>eeen</w:t>
-      </w:r>
-      <w:proofErr w:type="spellEnd"/>
-      <w:r>
-        <w:t xml:space="preserve"> gegeven moment dacht ze: dit werkt niet en toen riep ze: katje </w:t>
-      </w:r>
-      <w:proofErr w:type="spellStart"/>
-      <w:r>
-        <w:t>katje</w:t>
-      </w:r>
-      <w:proofErr w:type="spellEnd"/>
-      <w:r>
-        <w:t xml:space="preserve"> </w:t>
-      </w:r>
-      <w:proofErr w:type="spellStart"/>
-      <w:r>
-        <w:t>katje</w:t>
-      </w:r>
-      <w:proofErr w:type="spellEnd"/>
-      <w:r>
-        <w:t xml:space="preserve"> </w:t>
-      </w:r>
-      <w:proofErr w:type="spellStart"/>
-      <w:r>
-        <w:t>katje</w:t>
-      </w:r>
-      <w:proofErr w:type="spellEnd"/>
-      <w:r>
-        <w:t xml:space="preserve"> </w:t>
-      </w:r>
-      <w:proofErr w:type="spellStart"/>
-      <w:r>
-        <w:t>katje</w:t>
-      </w:r>
-      <w:proofErr w:type="spellEnd"/>
-      <w:r>
-        <w:t xml:space="preserve"> </w:t>
-      </w:r>
-      <w:proofErr w:type="spellStart"/>
-      <w:r>
-        <w:t>katje</w:t>
-      </w:r>
-      <w:proofErr w:type="spellEnd"/>
-      <w:r>
-        <w:t xml:space="preserve"> </w:t>
-      </w:r>
-      <w:proofErr w:type="spellStart"/>
-      <w:r>
-        <w:t>katje</w:t>
-      </w:r>
-      <w:proofErr w:type="spellEnd"/>
-      <w:r>
-        <w:t xml:space="preserve"> </w:t>
-      </w:r>
-      <w:proofErr w:type="spellStart"/>
-      <w:r>
-        <w:t>katje</w:t>
-      </w:r>
-      <w:proofErr w:type="spellEnd"/>
-      <w:r>
-        <w:t xml:space="preserve"> </w:t>
-      </w:r>
-      <w:proofErr w:type="spellStart"/>
-      <w:r>
-        <w:t>katje</w:t>
-      </w:r>
-      <w:proofErr w:type="spellEnd"/>
-      <w:r>
-        <w:t xml:space="preserve">. Ze kreeg hem nog steeds niet gevonden en toen kwam daar Joep aan. Hij wilde graag helpen en riep ook: poes </w:t>
-      </w:r>
-      <w:proofErr w:type="spellStart"/>
-      <w:r>
-        <w:t>poes</w:t>
-      </w:r>
-      <w:proofErr w:type="spellEnd"/>
-      <w:r>
-        <w:t xml:space="preserve"> </w:t>
-      </w:r>
-      <w:proofErr w:type="spellStart"/>
-      <w:r>
-        <w:t>poes</w:t>
-      </w:r>
-      <w:proofErr w:type="spellEnd"/>
-      <w:r>
-        <w:t xml:space="preserve"> </w:t>
-      </w:r>
-      <w:proofErr w:type="spellStart"/>
-      <w:r>
-        <w:t>poes</w:t>
-      </w:r>
-      <w:proofErr w:type="spellEnd"/>
-      <w:r>
-        <w:t xml:space="preserve"> </w:t>
-      </w:r>
-      <w:proofErr w:type="spellStart"/>
-      <w:r>
-        <w:t>poes</w:t>
-      </w:r>
-      <w:proofErr w:type="spellEnd"/>
-      <w:r>
-        <w:t xml:space="preserve"> </w:t>
-      </w:r>
-      <w:proofErr w:type="spellStart"/>
-      <w:r>
-        <w:t>poes</w:t>
-      </w:r>
-      <w:proofErr w:type="spellEnd"/>
-      <w:r>
-        <w:t xml:space="preserve"> </w:t>
-      </w:r>
-      <w:proofErr w:type="spellStart"/>
-      <w:r>
-        <w:t>poes</w:t>
-      </w:r>
-      <w:proofErr w:type="spellEnd"/>
-      <w:r>
-        <w:t xml:space="preserve"> </w:t>
-      </w:r>
-      <w:proofErr w:type="spellStart"/>
-      <w:r>
-        <w:t>poes</w:t>
-      </w:r>
-      <w:proofErr w:type="spellEnd"/>
-      <w:r>
-        <w:t>.</w:t>
+        <w:t>Het probleem van de opdrachtgever is als volgt: Voor het onderdeel rekenen zijn we op zoek naar een of meer verslavende rekenspellen. Liefst een multiplayer zodat kinderen tegen elkaar kunnen gamen terwijl zij "rekenen" oefenen.</w:t>
+      </w:r>
+    </w:p>
+    <w:p>
+      <w:r>
+        <w:t xml:space="preserve">Dit concept </w:t>
+      </w:r>
+      <w:r>
+        <w:t>lost het probleem op omdat het</w:t>
+      </w:r>
+      <w:r>
+        <w:t xml:space="preserve"> de</w:t>
+      </w:r>
+      <w:r>
+        <w:t xml:space="preserve"> reken</w:t>
+      </w:r>
+      <w:r>
+        <w:t>vaardigheden</w:t>
+      </w:r>
+      <w:r>
+        <w:t xml:space="preserve"> test</w:t>
+      </w:r>
+      <w:r>
+        <w:t xml:space="preserve"> die ook in de CITO getest worden. Voor ieder onderdeel van rekenen is een minigame bedacht, zodat deze a</w:t>
+      </w:r>
+      <w:r>
+        <w:t>llemaal getest worden. Uiteindelijk zei de opdrachtgever dat multiplayer niet zo heel belangrijk was. Het kan wel eventueel gerealiseerd worden in de vorm van een leveleditor.</w:t>
+      </w:r>
+      <w:r>
+        <w:t xml:space="preserve">                                     </w:t>
       </w:r>
     </w:p>
     <w:sectPr>
@@ -2118,7 +1848,7 @@
   <a:extraClrSchemeLst/>
   <a:extLst>
     <a:ext uri="{05A4C25C-085E-4340-85A3-A5531E510DB2}">
-      <thm15:themeFamily xmlns="" xmlns:thm15="http://schemas.microsoft.com/office/thememl/2012/main" name="Office Theme" id="{62F939B6-93AF-4DB8-9C6B-D6C7DFDC589F}" vid="{4A3C46E8-61CC-4603-A589-7422A47A8E4A}"/>
+      <thm15:themeFamily xmlns:thm15="http://schemas.microsoft.com/office/thememl/2012/main" xmlns="" name="Office Theme" id="{62F939B6-93AF-4DB8-9C6B-D6C7DFDC589F}" vid="{4A3C46E8-61CC-4603-A589-7422A47A8E4A}"/>
     </a:ext>
   </a:extLst>
 </a:theme>
